--- a/IHK-Gliederung.docx
+++ b/IHK-Gliederung.docx
@@ -137,10 +137,7 @@
         <w:ind w:left="720"/>
       </w:pPr>
       <w:r>
-        <w:t xml:space="preserve">Wer hat was gemacht: -  </w:t>
-      </w:r>
-      <w:r>
-        <w:t xml:space="preserve">Webentwicklung + PHP </w:t>
+        <w:t xml:space="preserve">Wer hat was gemacht: -  Webentwicklung + PHP </w:t>
       </w:r>
     </w:p>
     <w:p>
@@ -177,10 +174,7 @@
         </w:numPr>
       </w:pPr>
       <w:r>
-        <w:t>Datenbank</w:t>
-      </w:r>
-      <w:r>
-        <w:t xml:space="preserve"> - Jasmina</w:t>
+        <w:t>Datenbank - Jasmina</w:t>
       </w:r>
     </w:p>
     <w:p>
@@ -210,9 +204,35 @@
           <w:ilvl w:val="0"/>
           <w:numId w:val="1"/>
         </w:numPr>
-      </w:pPr>
-      <w:r>
+        <w:rPr>
+          <w:color w:val="4D433B" w:themeColor="text2" w:themeTint="E6"/>
+        </w:rPr>
+      </w:pPr>
+      <w:r>
+        <w:rPr>
+          <w:color w:val="4D433B" w:themeColor="text2" w:themeTint="E6"/>
+        </w:rPr>
         <w:t>Layout erläutern</w:t>
+      </w:r>
+      <w:r>
+        <w:rPr>
+          <w:color w:val="4D433B" w:themeColor="text2" w:themeTint="E6"/>
+        </w:rPr>
+        <w:t xml:space="preserve">, Bootstrap </w:t>
+      </w:r>
+      <w:proofErr w:type="spellStart"/>
+      <w:r>
+        <w:rPr>
+          <w:color w:val="4D433B" w:themeColor="text2" w:themeTint="E6"/>
+        </w:rPr>
+        <w:t>Css</w:t>
+      </w:r>
+      <w:proofErr w:type="spellEnd"/>
+      <w:r>
+        <w:rPr>
+          <w:color w:val="4D433B" w:themeColor="text2" w:themeTint="E6"/>
+        </w:rPr>
+        <w:t>-Stylesheet</w:t>
       </w:r>
     </w:p>
     <w:p>
@@ -282,6 +302,15 @@
       <w:r>
         <w:t>)</w:t>
       </w:r>
+      <w:r>
+        <w:t xml:space="preserve"> </w:t>
+      </w:r>
+      <w:r>
+        <w:rPr>
+          <w:color w:val="4D433B" w:themeColor="text2" w:themeTint="E6"/>
+        </w:rPr>
+        <w:t>+ PHP Post Teil zeigen</w:t>
+      </w:r>
     </w:p>
     <w:p>
       <w:pPr>
@@ -346,9 +375,23 @@
           <w:ilvl w:val="0"/>
           <w:numId w:val="3"/>
         </w:numPr>
-      </w:pPr>
-      <w:r>
-        <w:t>TN Übersicht</w:t>
+        <w:rPr>
+          <w:color w:val="4D433B" w:themeColor="text2" w:themeTint="E6"/>
+        </w:rPr>
+      </w:pPr>
+      <w:proofErr w:type="spellStart"/>
+      <w:r>
+        <w:rPr>
+          <w:color w:val="4D433B" w:themeColor="text2" w:themeTint="E6"/>
+        </w:rPr>
+        <w:t>Responsive</w:t>
+      </w:r>
+      <w:proofErr w:type="spellEnd"/>
+      <w:r>
+        <w:rPr>
+          <w:color w:val="4D433B" w:themeColor="text2" w:themeTint="E6"/>
+        </w:rPr>
+        <w:t xml:space="preserve"> Design</w:t>
       </w:r>
     </w:p>
     <w:p>
@@ -358,17 +401,21 @@
           <w:ilvl w:val="0"/>
           <w:numId w:val="3"/>
         </w:numPr>
-      </w:pPr>
-      <w:r>
-        <w:t xml:space="preserve">Level hochsetzen - Level </w:t>
-      </w:r>
-      <w:proofErr w:type="spellStart"/>
-      <w:r>
-        <w:t>Up</w:t>
-      </w:r>
-      <w:proofErr w:type="spellEnd"/>
-      <w:r>
-        <w:t xml:space="preserve"> (+ alle auf ein Kapitel)</w:t>
+        <w:rPr>
+          <w:color w:val="4D433B" w:themeColor="text2" w:themeTint="E6"/>
+        </w:rPr>
+      </w:pPr>
+      <w:r>
+        <w:t>TN Übersicht</w:t>
+      </w:r>
+      <w:r>
+        <w:t xml:space="preserve"> + </w:t>
+      </w:r>
+      <w:r>
+        <w:rPr>
+          <w:color w:val="4D433B" w:themeColor="text2" w:themeTint="E6"/>
+        </w:rPr>
+        <w:t>Tabelle dynamisch über PHP erstellen</w:t>
       </w:r>
     </w:p>
     <w:p>
@@ -380,7 +427,15 @@
         </w:numPr>
       </w:pPr>
       <w:r>
-        <w:t>TN hinzufügen</w:t>
+        <w:t xml:space="preserve">Level hochsetzen - Level </w:t>
+      </w:r>
+      <w:proofErr w:type="spellStart"/>
+      <w:r>
+        <w:t>Up</w:t>
+      </w:r>
+      <w:proofErr w:type="spellEnd"/>
+      <w:r>
+        <w:t xml:space="preserve"> (+ alle auf ein Kapitel)</w:t>
       </w:r>
     </w:p>
     <w:p>
@@ -392,6 +447,18 @@
         </w:numPr>
       </w:pPr>
       <w:r>
+        <w:t>TN hinzufügen</w:t>
+      </w:r>
+    </w:p>
+    <w:p>
+      <w:pPr>
+        <w:pStyle w:val="Listenabsatz"/>
+        <w:numPr>
+          <w:ilvl w:val="0"/>
+          <w:numId w:val="3"/>
+        </w:numPr>
+      </w:pPr>
+      <w:r>
         <w:t>Abgabe ansehen, akzeptieren (+ ablehnen)</w:t>
       </w:r>
     </w:p>
@@ -441,8 +508,6 @@
       <w:r>
         <w:t>+ SQL + 2* Webentwicklung &amp; PHP</w:t>
       </w:r>
-      <w:bookmarkStart w:id="0" w:name="_GoBack"/>
-      <w:bookmarkEnd w:id="0"/>
     </w:p>
     <w:p>
       <w:pPr>
@@ -524,29 +589,786 @@
         <w:pStyle w:val="berschrift1"/>
       </w:pPr>
       <w:r>
-        <w:t>Einzelpräsentation:</w:t>
-      </w:r>
-    </w:p>
-    <w:p>
-      <w:pPr>
-        <w:pStyle w:val="berschrift2"/>
-      </w:pPr>
-      <w:r>
-        <w:t>Jasmina- Datenbanken:</w:t>
-      </w:r>
+        <w:t>Screenshots:</w:t>
+      </w:r>
+    </w:p>
+    <w:p>
+      <w:pPr>
+        <w:pStyle w:val="berschrift3"/>
+      </w:pPr>
+      <w:r>
+        <w:t>PHP: Post - Gruppenlink hinzufügen</w:t>
+      </w:r>
+    </w:p>
+    <w:p>
+      <w:r>
+        <w:rPr>
+          <w:noProof/>
+          <w:lang w:eastAsia="de-DE"/>
+        </w:rPr>
+        <w:drawing>
+          <wp:inline distT="0" distB="0" distL="0" distR="0">
+            <wp:extent cx="5760720" cy="3426460"/>
+            <wp:effectExtent l="0" t="0" r="0" b="2540"/>
+            <wp:docPr id="10" name="Grafik 10"/>
+            <wp:cNvGraphicFramePr>
+              <a:graphicFrameLocks xmlns:a="http://schemas.openxmlformats.org/drawingml/2006/main" noChangeAspect="1"/>
+            </wp:cNvGraphicFramePr>
+            <a:graphic xmlns:a="http://schemas.openxmlformats.org/drawingml/2006/main">
+              <a:graphicData uri="http://schemas.openxmlformats.org/drawingml/2006/picture">
+                <pic:pic xmlns:pic="http://schemas.openxmlformats.org/drawingml/2006/picture">
+                  <pic:nvPicPr>
+                    <pic:cNvPr id="0" name="ModalLink+.PNG"/>
+                    <pic:cNvPicPr/>
+                  </pic:nvPicPr>
+                  <pic:blipFill>
+                    <a:blip r:embed="rId6">
+                      <a:extLst>
+                        <a:ext uri="{28A0092B-C50C-407E-A947-70E740481C1C}">
+                          <a14:useLocalDpi xmlns:a14="http://schemas.microsoft.com/office/drawing/2010/main" val="0"/>
+                        </a:ext>
+                      </a:extLst>
+                    </a:blip>
+                    <a:stretch>
+                      <a:fillRect/>
+                    </a:stretch>
+                  </pic:blipFill>
+                  <pic:spPr>
+                    <a:xfrm>
+                      <a:off x="0" y="0"/>
+                      <a:ext cx="5760720" cy="3426460"/>
+                    </a:xfrm>
+                    <a:prstGeom prst="rect">
+                      <a:avLst/>
+                    </a:prstGeom>
+                  </pic:spPr>
+                </pic:pic>
+              </a:graphicData>
+            </a:graphic>
+          </wp:inline>
+        </w:drawing>
+      </w:r>
+    </w:p>
+    <w:p>
+      <w:pPr>
+        <w:rPr>
+          <w:sz w:val="18"/>
+        </w:rPr>
+      </w:pPr>
+      <w:r>
+        <w:rPr>
+          <w:sz w:val="18"/>
+        </w:rPr>
+        <w:t xml:space="preserve">Der Button übergibt durch das </w:t>
+      </w:r>
+      <w:proofErr w:type="spellStart"/>
+      <w:r>
+        <w:rPr>
+          <w:sz w:val="18"/>
+        </w:rPr>
+        <w:t>Submit</w:t>
+      </w:r>
+      <w:proofErr w:type="spellEnd"/>
+      <w:r>
+        <w:rPr>
+          <w:sz w:val="18"/>
+        </w:rPr>
+        <w:t xml:space="preserve"> den Inhalt des Forms über die POST-Methode an die PHP Datei. Auf die einzelnen Felder wird durch das Name zugegriffen</w:t>
+      </w:r>
+      <w:bookmarkStart w:id="0" w:name="_GoBack"/>
+      <w:bookmarkEnd w:id="0"/>
+    </w:p>
+    <w:p>
+      <w:pPr>
+        <w:rPr>
+          <w:sz w:val="18"/>
+        </w:rPr>
+      </w:pPr>
+      <w:r>
+        <w:rPr>
+          <w:noProof/>
+          <w:sz w:val="18"/>
+          <w:lang w:eastAsia="de-DE"/>
+        </w:rPr>
+        <w:drawing>
+          <wp:inline distT="0" distB="0" distL="0" distR="0">
+            <wp:extent cx="5760720" cy="578485"/>
+            <wp:effectExtent l="0" t="0" r="0" b="0"/>
+            <wp:docPr id="11" name="Grafik 11"/>
+            <wp:cNvGraphicFramePr>
+              <a:graphicFrameLocks xmlns:a="http://schemas.openxmlformats.org/drawingml/2006/main" noChangeAspect="1"/>
+            </wp:cNvGraphicFramePr>
+            <a:graphic xmlns:a="http://schemas.openxmlformats.org/drawingml/2006/main">
+              <a:graphicData uri="http://schemas.openxmlformats.org/drawingml/2006/picture">
+                <pic:pic xmlns:pic="http://schemas.openxmlformats.org/drawingml/2006/picture">
+                  <pic:nvPicPr>
+                    <pic:cNvPr id="0" name="PHPEInladungslink.PNG"/>
+                    <pic:cNvPicPr/>
+                  </pic:nvPicPr>
+                  <pic:blipFill>
+                    <a:blip r:embed="rId7">
+                      <a:extLst>
+                        <a:ext uri="{28A0092B-C50C-407E-A947-70E740481C1C}">
+                          <a14:useLocalDpi xmlns:a14="http://schemas.microsoft.com/office/drawing/2010/main" val="0"/>
+                        </a:ext>
+                      </a:extLst>
+                    </a:blip>
+                    <a:stretch>
+                      <a:fillRect/>
+                    </a:stretch>
+                  </pic:blipFill>
+                  <pic:spPr>
+                    <a:xfrm>
+                      <a:off x="0" y="0"/>
+                      <a:ext cx="5760720" cy="578485"/>
+                    </a:xfrm>
+                    <a:prstGeom prst="rect">
+                      <a:avLst/>
+                    </a:prstGeom>
+                  </pic:spPr>
+                </pic:pic>
+              </a:graphicData>
+            </a:graphic>
+          </wp:inline>
+        </w:drawing>
+      </w:r>
+    </w:p>
+    <w:p>
+      <w:pPr>
+        <w:pStyle w:val="berschrift3"/>
+      </w:pPr>
+    </w:p>
+    <w:p>
+      <w:pPr>
+        <w:pStyle w:val="berschrift3"/>
+      </w:pPr>
+      <w:r>
+        <w:t xml:space="preserve">Layout: </w:t>
+      </w:r>
+      <w:proofErr w:type="spellStart"/>
+      <w:r>
+        <w:t>Responsive</w:t>
+      </w:r>
+      <w:proofErr w:type="spellEnd"/>
+      <w:r>
+        <w:t xml:space="preserve"> Design</w:t>
+      </w:r>
+    </w:p>
+    <w:p>
+      <w:r>
+        <w:rPr>
+          <w:noProof/>
+          <w:lang w:eastAsia="de-DE"/>
+        </w:rPr>
+        <mc:AlternateContent>
+          <mc:Choice Requires="wps">
+            <w:drawing>
+              <wp:anchor distT="0" distB="0" distL="114300" distR="114300" simplePos="0" relativeHeight="251661312" behindDoc="0" locked="0" layoutInCell="1" allowOverlap="1" wp14:anchorId="7D99E4F1" wp14:editId="13F0E192">
+                <wp:simplePos x="0" y="0"/>
+                <wp:positionH relativeFrom="column">
+                  <wp:posOffset>2507615</wp:posOffset>
+                </wp:positionH>
+                <wp:positionV relativeFrom="paragraph">
+                  <wp:posOffset>1005586</wp:posOffset>
+                </wp:positionV>
+                <wp:extent cx="241300" cy="0"/>
+                <wp:effectExtent l="0" t="0" r="25400" b="19050"/>
+                <wp:wrapNone/>
+                <wp:docPr id="4" name="Gerade Verbindung 4"/>
+                <wp:cNvGraphicFramePr/>
+                <a:graphic xmlns:a="http://schemas.openxmlformats.org/drawingml/2006/main">
+                  <a:graphicData uri="http://schemas.microsoft.com/office/word/2010/wordprocessingShape">
+                    <wps:wsp>
+                      <wps:cNvCnPr/>
+                      <wps:spPr>
+                        <a:xfrm>
+                          <a:off x="0" y="0"/>
+                          <a:ext cx="241300" cy="0"/>
+                        </a:xfrm>
+                        <a:prstGeom prst="line">
+                          <a:avLst/>
+                        </a:prstGeom>
+                      </wps:spPr>
+                      <wps:style>
+                        <a:lnRef idx="1">
+                          <a:schemeClr val="dk1"/>
+                        </a:lnRef>
+                        <a:fillRef idx="0">
+                          <a:schemeClr val="dk1"/>
+                        </a:fillRef>
+                        <a:effectRef idx="0">
+                          <a:schemeClr val="dk1"/>
+                        </a:effectRef>
+                        <a:fontRef idx="minor">
+                          <a:schemeClr val="tx1"/>
+                        </a:fontRef>
+                      </wps:style>
+                      <wps:bodyPr/>
+                    </wps:wsp>
+                  </a:graphicData>
+                </a:graphic>
+              </wp:anchor>
+            </w:drawing>
+          </mc:Choice>
+          <mc:Fallback>
+            <w:pict>
+              <v:line id="Gerade Verbindung 4" o:spid="_x0000_s1026" style="position:absolute;z-index:251661312;visibility:visible;mso-wrap-style:square;mso-wrap-distance-left:9pt;mso-wrap-distance-top:0;mso-wrap-distance-right:9pt;mso-wrap-distance-bottom:0;mso-position-horizontal:absolute;mso-position-horizontal-relative:text;mso-position-vertical:absolute;mso-position-vertical-relative:text" from="197.45pt,79.2pt" to="216.45pt,79.2pt" o:gfxdata="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" strokecolor="black [3200]"/>
+            </w:pict>
+          </mc:Fallback>
+        </mc:AlternateContent>
+      </w:r>
+      <w:r>
+        <w:rPr>
+          <w:noProof/>
+          <w:lang w:eastAsia="de-DE"/>
+        </w:rPr>
+        <mc:AlternateContent>
+          <mc:Choice Requires="wps">
+            <w:drawing>
+              <wp:anchor distT="0" distB="0" distL="114300" distR="114300" simplePos="0" relativeHeight="251659264" behindDoc="0" locked="0" layoutInCell="1" allowOverlap="1" wp14:anchorId="59928355" wp14:editId="64C53BF4">
+                <wp:simplePos x="0" y="0"/>
+                <wp:positionH relativeFrom="column">
+                  <wp:posOffset>1521460</wp:posOffset>
+                </wp:positionH>
+                <wp:positionV relativeFrom="paragraph">
+                  <wp:posOffset>1336040</wp:posOffset>
+                </wp:positionV>
+                <wp:extent cx="445770" cy="0"/>
+                <wp:effectExtent l="0" t="0" r="11430" b="19050"/>
+                <wp:wrapNone/>
+                <wp:docPr id="3" name="Gerade Verbindung 3"/>
+                <wp:cNvGraphicFramePr/>
+                <a:graphic xmlns:a="http://schemas.openxmlformats.org/drawingml/2006/main">
+                  <a:graphicData uri="http://schemas.microsoft.com/office/word/2010/wordprocessingShape">
+                    <wps:wsp>
+                      <wps:cNvCnPr/>
+                      <wps:spPr>
+                        <a:xfrm>
+                          <a:off x="0" y="0"/>
+                          <a:ext cx="445770" cy="0"/>
+                        </a:xfrm>
+                        <a:prstGeom prst="line">
+                          <a:avLst/>
+                        </a:prstGeom>
+                      </wps:spPr>
+                      <wps:style>
+                        <a:lnRef idx="1">
+                          <a:schemeClr val="dk1"/>
+                        </a:lnRef>
+                        <a:fillRef idx="0">
+                          <a:schemeClr val="dk1"/>
+                        </a:fillRef>
+                        <a:effectRef idx="0">
+                          <a:schemeClr val="dk1"/>
+                        </a:effectRef>
+                        <a:fontRef idx="minor">
+                          <a:schemeClr val="tx1"/>
+                        </a:fontRef>
+                      </wps:style>
+                      <wps:bodyPr/>
+                    </wps:wsp>
+                  </a:graphicData>
+                </a:graphic>
+                <wp14:sizeRelH relativeFrom="margin">
+                  <wp14:pctWidth>0</wp14:pctWidth>
+                </wp14:sizeRelH>
+              </wp:anchor>
+            </w:drawing>
+          </mc:Choice>
+          <mc:Fallback>
+            <w:pict>
+              <v:line id="Gerade Verbindung 3" o:spid="_x0000_s1026" style="position:absolute;z-index:251659264;visibility:visible;mso-wrap-style:square;mso-width-percent:0;mso-wrap-distance-left:9pt;mso-wrap-distance-top:0;mso-wrap-distance-right:9pt;mso-wrap-distance-bottom:0;mso-position-horizontal:absolute;mso-position-horizontal-relative:text;mso-position-vertical:absolute;mso-position-vertical-relative:text;mso-width-percent:0;mso-width-relative:margin" from="119.8pt,105.2pt" to="154.9pt,105.2pt" o:gfxdata="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" strokecolor="black [3200]"/>
+            </w:pict>
+          </mc:Fallback>
+        </mc:AlternateContent>
+      </w:r>
+      <w:r>
+        <w:rPr>
+          <w:noProof/>
+          <w:lang w:eastAsia="de-DE"/>
+        </w:rPr>
+        <mc:AlternateContent>
+          <mc:Choice Requires="wps">
+            <w:drawing>
+              <wp:anchor distT="0" distB="0" distL="114300" distR="114300" simplePos="0" relativeHeight="251663360" behindDoc="0" locked="0" layoutInCell="1" allowOverlap="1" wp14:anchorId="7A0FB806" wp14:editId="4813C81F">
+                <wp:simplePos x="0" y="0"/>
+                <wp:positionH relativeFrom="column">
+                  <wp:posOffset>2507615</wp:posOffset>
+                </wp:positionH>
+                <wp:positionV relativeFrom="paragraph">
+                  <wp:posOffset>2088515</wp:posOffset>
+                </wp:positionV>
+                <wp:extent cx="445770" cy="0"/>
+                <wp:effectExtent l="0" t="0" r="11430" b="19050"/>
+                <wp:wrapNone/>
+                <wp:docPr id="5" name="Gerade Verbindung 5"/>
+                <wp:cNvGraphicFramePr/>
+                <a:graphic xmlns:a="http://schemas.openxmlformats.org/drawingml/2006/main">
+                  <a:graphicData uri="http://schemas.microsoft.com/office/word/2010/wordprocessingShape">
+                    <wps:wsp>
+                      <wps:cNvCnPr/>
+                      <wps:spPr>
+                        <a:xfrm>
+                          <a:off x="0" y="0"/>
+                          <a:ext cx="445770" cy="0"/>
+                        </a:xfrm>
+                        <a:prstGeom prst="line">
+                          <a:avLst/>
+                        </a:prstGeom>
+                      </wps:spPr>
+                      <wps:style>
+                        <a:lnRef idx="1">
+                          <a:schemeClr val="dk1"/>
+                        </a:lnRef>
+                        <a:fillRef idx="0">
+                          <a:schemeClr val="dk1"/>
+                        </a:fillRef>
+                        <a:effectRef idx="0">
+                          <a:schemeClr val="dk1"/>
+                        </a:effectRef>
+                        <a:fontRef idx="minor">
+                          <a:schemeClr val="tx1"/>
+                        </a:fontRef>
+                      </wps:style>
+                      <wps:bodyPr/>
+                    </wps:wsp>
+                  </a:graphicData>
+                </a:graphic>
+                <wp14:sizeRelH relativeFrom="margin">
+                  <wp14:pctWidth>0</wp14:pctWidth>
+                </wp14:sizeRelH>
+              </wp:anchor>
+            </w:drawing>
+          </mc:Choice>
+          <mc:Fallback>
+            <w:pict>
+              <v:line id="Gerade Verbindung 5" o:spid="_x0000_s1026" style="position:absolute;z-index:251663360;visibility:visible;mso-wrap-style:square;mso-width-percent:0;mso-wrap-distance-left:9pt;mso-wrap-distance-top:0;mso-wrap-distance-right:9pt;mso-wrap-distance-bottom:0;mso-position-horizontal:absolute;mso-position-horizontal-relative:text;mso-position-vertical:absolute;mso-position-vertical-relative:text;mso-width-percent:0;mso-width-relative:margin" from="197.45pt,164.45pt" to="232.55pt,164.45pt" o:gfxdata="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" strokecolor="black [3200]"/>
+            </w:pict>
+          </mc:Fallback>
+        </mc:AlternateContent>
+      </w:r>
+      <w:r>
+        <w:rPr>
+          <w:noProof/>
+          <w:lang w:eastAsia="de-DE"/>
+        </w:rPr>
+        <w:drawing>
+          <wp:inline distT="0" distB="0" distL="0" distR="0">
+            <wp:extent cx="6204372" cy="3708807"/>
+            <wp:effectExtent l="0" t="0" r="6350" b="6350"/>
+            <wp:docPr id="1" name="Grafik 1"/>
+            <wp:cNvGraphicFramePr>
+              <a:graphicFrameLocks xmlns:a="http://schemas.openxmlformats.org/drawingml/2006/main" noChangeAspect="1"/>
+            </wp:cNvGraphicFramePr>
+            <a:graphic xmlns:a="http://schemas.openxmlformats.org/drawingml/2006/main">
+              <a:graphicData uri="http://schemas.openxmlformats.org/drawingml/2006/picture">
+                <pic:pic xmlns:pic="http://schemas.openxmlformats.org/drawingml/2006/picture">
+                  <pic:nvPicPr>
+                    <pic:cNvPr id="0" name="ResponsiveDesign.PNG"/>
+                    <pic:cNvPicPr/>
+                  </pic:nvPicPr>
+                  <pic:blipFill>
+                    <a:blip r:embed="rId8">
+                      <a:extLst>
+                        <a:ext uri="{28A0092B-C50C-407E-A947-70E740481C1C}">
+                          <a14:useLocalDpi xmlns:a14="http://schemas.microsoft.com/office/drawing/2010/main" val="0"/>
+                        </a:ext>
+                      </a:extLst>
+                    </a:blip>
+                    <a:stretch>
+                      <a:fillRect/>
+                    </a:stretch>
+                  </pic:blipFill>
+                  <pic:spPr>
+                    <a:xfrm>
+                      <a:off x="0" y="0"/>
+                      <a:ext cx="6222370" cy="3719566"/>
+                    </a:xfrm>
+                    <a:prstGeom prst="rect">
+                      <a:avLst/>
+                    </a:prstGeom>
+                  </pic:spPr>
+                </pic:pic>
+              </a:graphicData>
+            </a:graphic>
+          </wp:inline>
+        </w:drawing>
+      </w:r>
+    </w:p>
+    <w:p>
+      <w:pPr>
+        <w:rPr>
+          <w:sz w:val="18"/>
+          <w:szCs w:val="20"/>
+        </w:rPr>
+      </w:pPr>
+      <w:proofErr w:type="spellStart"/>
+      <w:r>
+        <w:rPr>
+          <w:sz w:val="18"/>
+          <w:szCs w:val="20"/>
+        </w:rPr>
+        <w:t>Bootsrap</w:t>
+      </w:r>
+      <w:proofErr w:type="spellEnd"/>
+      <w:r>
+        <w:rPr>
+          <w:sz w:val="18"/>
+          <w:szCs w:val="20"/>
+        </w:rPr>
+        <w:t xml:space="preserve"> </w:t>
+      </w:r>
+      <w:proofErr w:type="spellStart"/>
+      <w:r>
+        <w:rPr>
+          <w:sz w:val="18"/>
+          <w:szCs w:val="20"/>
+        </w:rPr>
+        <w:t>Grid</w:t>
+      </w:r>
+      <w:proofErr w:type="spellEnd"/>
+      <w:r>
+        <w:rPr>
+          <w:sz w:val="18"/>
+          <w:szCs w:val="20"/>
+        </w:rPr>
+        <w:t xml:space="preserve"> System</w:t>
+      </w:r>
+    </w:p>
+    <w:p>
+      <w:r>
+        <w:rPr>
+          <w:noProof/>
+          <w:lang w:eastAsia="de-DE"/>
+        </w:rPr>
+        <w:drawing>
+          <wp:inline distT="0" distB="0" distL="0" distR="0" wp14:anchorId="633820AE" wp14:editId="7B4A9DD5">
+            <wp:extent cx="4046817" cy="3233318"/>
+            <wp:effectExtent l="0" t="0" r="0" b="5715"/>
+            <wp:docPr id="6" name="Grafik 6"/>
+            <wp:cNvGraphicFramePr>
+              <a:graphicFrameLocks xmlns:a="http://schemas.openxmlformats.org/drawingml/2006/main" noChangeAspect="1"/>
+            </wp:cNvGraphicFramePr>
+            <a:graphic xmlns:a="http://schemas.openxmlformats.org/drawingml/2006/main">
+              <a:graphicData uri="http://schemas.openxmlformats.org/drawingml/2006/picture">
+                <pic:pic xmlns:pic="http://schemas.openxmlformats.org/drawingml/2006/picture">
+                  <pic:nvPicPr>
+                    <pic:cNvPr id="0" name="MediaQuerries.PNG"/>
+                    <pic:cNvPicPr/>
+                  </pic:nvPicPr>
+                  <pic:blipFill>
+                    <a:blip r:embed="rId9">
+                      <a:extLst>
+                        <a:ext uri="{28A0092B-C50C-407E-A947-70E740481C1C}">
+                          <a14:useLocalDpi xmlns:a14="http://schemas.microsoft.com/office/drawing/2010/main" val="0"/>
+                        </a:ext>
+                      </a:extLst>
+                    </a:blip>
+                    <a:stretch>
+                      <a:fillRect/>
+                    </a:stretch>
+                  </pic:blipFill>
+                  <pic:spPr>
+                    <a:xfrm>
+                      <a:off x="0" y="0"/>
+                      <a:ext cx="4047317" cy="3233717"/>
+                    </a:xfrm>
+                    <a:prstGeom prst="rect">
+                      <a:avLst/>
+                    </a:prstGeom>
+                  </pic:spPr>
+                </pic:pic>
+              </a:graphicData>
+            </a:graphic>
+          </wp:inline>
+        </w:drawing>
+      </w:r>
+    </w:p>
+    <w:p>
+      <w:pPr>
+        <w:rPr>
+          <w:sz w:val="18"/>
+        </w:rPr>
+      </w:pPr>
+      <w:r>
+        <w:rPr>
+          <w:sz w:val="18"/>
+        </w:rPr>
+        <w:t xml:space="preserve">Media </w:t>
+      </w:r>
+      <w:proofErr w:type="spellStart"/>
+      <w:r>
+        <w:rPr>
+          <w:sz w:val="18"/>
+        </w:rPr>
+        <w:t>Querries</w:t>
+      </w:r>
+      <w:proofErr w:type="spellEnd"/>
     </w:p>
     <w:p/>
     <w:p/>
     <w:p>
       <w:pPr>
-        <w:pStyle w:val="berschrift2"/>
-      </w:pPr>
-      <w:r>
-        <w:t>Corinna- Webentwicklung + PHP:</w:t>
+        <w:pStyle w:val="berschrift3"/>
+      </w:pPr>
+    </w:p>
+    <w:p>
+      <w:pPr>
+        <w:pStyle w:val="berschrift3"/>
+      </w:pPr>
+      <w:r>
+        <w:t>PHP: Dynamisch Tabelle erstellen</w:t>
+      </w:r>
+    </w:p>
+    <w:p>
+      <w:r>
+        <w:rPr>
+          <w:noProof/>
+          <w:lang w:eastAsia="de-DE"/>
+        </w:rPr>
+        <w:drawing>
+          <wp:inline distT="0" distB="0" distL="0" distR="0">
+            <wp:extent cx="5760720" cy="1066165"/>
+            <wp:effectExtent l="0" t="0" r="0" b="635"/>
+            <wp:docPr id="7" name="Grafik 7"/>
+            <wp:cNvGraphicFramePr>
+              <a:graphicFrameLocks xmlns:a="http://schemas.openxmlformats.org/drawingml/2006/main" noChangeAspect="1"/>
+            </wp:cNvGraphicFramePr>
+            <a:graphic xmlns:a="http://schemas.openxmlformats.org/drawingml/2006/main">
+              <a:graphicData uri="http://schemas.openxmlformats.org/drawingml/2006/picture">
+                <pic:pic xmlns:pic="http://schemas.openxmlformats.org/drawingml/2006/picture">
+                  <pic:nvPicPr>
+                    <pic:cNvPr id="0" name="Tabelle.PNG"/>
+                    <pic:cNvPicPr/>
+                  </pic:nvPicPr>
+                  <pic:blipFill>
+                    <a:blip r:embed="rId10">
+                      <a:extLst>
+                        <a:ext uri="{28A0092B-C50C-407E-A947-70E740481C1C}">
+                          <a14:useLocalDpi xmlns:a14="http://schemas.microsoft.com/office/drawing/2010/main" val="0"/>
+                        </a:ext>
+                      </a:extLst>
+                    </a:blip>
+                    <a:stretch>
+                      <a:fillRect/>
+                    </a:stretch>
+                  </pic:blipFill>
+                  <pic:spPr>
+                    <a:xfrm>
+                      <a:off x="0" y="0"/>
+                      <a:ext cx="5760720" cy="1066165"/>
+                    </a:xfrm>
+                    <a:prstGeom prst="rect">
+                      <a:avLst/>
+                    </a:prstGeom>
+                  </pic:spPr>
+                </pic:pic>
+              </a:graphicData>
+            </a:graphic>
+          </wp:inline>
+        </w:drawing>
+      </w:r>
+    </w:p>
+    <w:p>
+      <w:pPr>
+        <w:rPr>
+          <w:sz w:val="18"/>
+          <w:szCs w:val="18"/>
+        </w:rPr>
+      </w:pPr>
+      <w:r>
+        <w:rPr>
+          <w:sz w:val="18"/>
+          <w:szCs w:val="18"/>
+        </w:rPr>
+        <w:t>%</w:t>
+      </w:r>
+      <w:proofErr w:type="spellStart"/>
+      <w:r>
+        <w:rPr>
+          <w:sz w:val="18"/>
+          <w:szCs w:val="18"/>
+        </w:rPr>
+        <w:t>iwas</w:t>
+      </w:r>
+      <w:proofErr w:type="spellEnd"/>
+      <w:r>
+        <w:rPr>
+          <w:sz w:val="18"/>
+          <w:szCs w:val="18"/>
+        </w:rPr>
+        <w:t>% wird durch PHP ersetzt</w:t>
+      </w:r>
+      <w:r>
+        <w:rPr>
+          <w:sz w:val="18"/>
+          <w:szCs w:val="18"/>
+        </w:rPr>
+        <w:t>, hier: Durch Tabellenreihe ausgelagert in anderer HTML Datei um mehrere zu erzeugen</w:t>
+      </w:r>
+    </w:p>
+    <w:p>
+      <w:pPr>
+        <w:rPr>
+          <w:sz w:val="18"/>
+          <w:szCs w:val="18"/>
+        </w:rPr>
+      </w:pPr>
+      <w:r>
+        <w:rPr>
+          <w:noProof/>
+          <w:sz w:val="18"/>
+          <w:szCs w:val="18"/>
+          <w:lang w:eastAsia="de-DE"/>
+        </w:rPr>
+        <w:drawing>
+          <wp:inline distT="0" distB="0" distL="0" distR="0">
+            <wp:extent cx="5760720" cy="1732280"/>
+            <wp:effectExtent l="0" t="0" r="0" b="1270"/>
+            <wp:docPr id="8" name="Grafik 8"/>
+            <wp:cNvGraphicFramePr>
+              <a:graphicFrameLocks xmlns:a="http://schemas.openxmlformats.org/drawingml/2006/main" noChangeAspect="1"/>
+            </wp:cNvGraphicFramePr>
+            <a:graphic xmlns:a="http://schemas.openxmlformats.org/drawingml/2006/main">
+              <a:graphicData uri="http://schemas.openxmlformats.org/drawingml/2006/picture">
+                <pic:pic xmlns:pic="http://schemas.openxmlformats.org/drawingml/2006/picture">
+                  <pic:nvPicPr>
+                    <pic:cNvPr id="0" name="TabellenReihe.PNG"/>
+                    <pic:cNvPicPr/>
+                  </pic:nvPicPr>
+                  <pic:blipFill>
+                    <a:blip r:embed="rId11">
+                      <a:extLst>
+                        <a:ext uri="{28A0092B-C50C-407E-A947-70E740481C1C}">
+                          <a14:useLocalDpi xmlns:a14="http://schemas.microsoft.com/office/drawing/2010/main" val="0"/>
+                        </a:ext>
+                      </a:extLst>
+                    </a:blip>
+                    <a:stretch>
+                      <a:fillRect/>
+                    </a:stretch>
+                  </pic:blipFill>
+                  <pic:spPr>
+                    <a:xfrm>
+                      <a:off x="0" y="0"/>
+                      <a:ext cx="5760720" cy="1732280"/>
+                    </a:xfrm>
+                    <a:prstGeom prst="rect">
+                      <a:avLst/>
+                    </a:prstGeom>
+                  </pic:spPr>
+                </pic:pic>
+              </a:graphicData>
+            </a:graphic>
+          </wp:inline>
+        </w:drawing>
+      </w:r>
+    </w:p>
+    <w:p>
+      <w:pPr>
+        <w:rPr>
+          <w:sz w:val="18"/>
+          <w:szCs w:val="18"/>
+        </w:rPr>
+      </w:pPr>
+      <w:r>
+        <w:rPr>
+          <w:sz w:val="18"/>
+          <w:szCs w:val="18"/>
+        </w:rPr>
+        <w:t>Tabellenreihe die mit benutzerspezifischen Inhalten aufgefüllt wird</w:t>
+      </w:r>
+    </w:p>
+    <w:p>
+      <w:pPr>
+        <w:rPr>
+          <w:sz w:val="18"/>
+          <w:szCs w:val="18"/>
+        </w:rPr>
+      </w:pPr>
+      <w:r>
+        <w:rPr>
+          <w:noProof/>
+          <w:sz w:val="18"/>
+          <w:szCs w:val="18"/>
+          <w:lang w:eastAsia="de-DE"/>
+        </w:rPr>
+        <w:drawing>
+          <wp:inline distT="0" distB="0" distL="0" distR="0">
+            <wp:extent cx="6200052" cy="1382573"/>
+            <wp:effectExtent l="0" t="0" r="0" b="8255"/>
+            <wp:docPr id="9" name="Grafik 9"/>
+            <wp:cNvGraphicFramePr>
+              <a:graphicFrameLocks xmlns:a="http://schemas.openxmlformats.org/drawingml/2006/main" noChangeAspect="1"/>
+            </wp:cNvGraphicFramePr>
+            <a:graphic xmlns:a="http://schemas.openxmlformats.org/drawingml/2006/main">
+              <a:graphicData uri="http://schemas.openxmlformats.org/drawingml/2006/picture">
+                <pic:pic xmlns:pic="http://schemas.openxmlformats.org/drawingml/2006/picture">
+                  <pic:nvPicPr>
+                    <pic:cNvPr id="0" name="PHPTabelle.PNG"/>
+                    <pic:cNvPicPr/>
+                  </pic:nvPicPr>
+                  <pic:blipFill>
+                    <a:blip r:embed="rId12">
+                      <a:extLst>
+                        <a:ext uri="{28A0092B-C50C-407E-A947-70E740481C1C}">
+                          <a14:useLocalDpi xmlns:a14="http://schemas.microsoft.com/office/drawing/2010/main" val="0"/>
+                        </a:ext>
+                      </a:extLst>
+                    </a:blip>
+                    <a:stretch>
+                      <a:fillRect/>
+                    </a:stretch>
+                  </pic:blipFill>
+                  <pic:spPr>
+                    <a:xfrm>
+                      <a:off x="0" y="0"/>
+                      <a:ext cx="6203991" cy="1383451"/>
+                    </a:xfrm>
+                    <a:prstGeom prst="rect">
+                      <a:avLst/>
+                    </a:prstGeom>
+                  </pic:spPr>
+                </pic:pic>
+              </a:graphicData>
+            </a:graphic>
+          </wp:inline>
+        </w:drawing>
+      </w:r>
+    </w:p>
+    <w:p>
+      <w:pPr>
+        <w:rPr>
+          <w:sz w:val="18"/>
+          <w:szCs w:val="18"/>
+        </w:rPr>
+      </w:pPr>
+      <w:r>
+        <w:rPr>
+          <w:sz w:val="18"/>
+          <w:szCs w:val="18"/>
+        </w:rPr>
+        <w:t>Läuft alle TN durch und erstellt für jeden eine Reihe mit spezifischen Werten aus der Datenbank, ersetzt dann das %</w:t>
+      </w:r>
+      <w:proofErr w:type="spellStart"/>
+      <w:r>
+        <w:rPr>
+          <w:sz w:val="18"/>
+          <w:szCs w:val="18"/>
+        </w:rPr>
+        <w:t>Tablerow</w:t>
+      </w:r>
+      <w:proofErr w:type="spellEnd"/>
+      <w:r>
+        <w:rPr>
+          <w:sz w:val="18"/>
+          <w:szCs w:val="18"/>
+        </w:rPr>
+        <w:t>% in der HTML Datei damit und gibt am Ende die neue HTML Seite mit echo zurück</w:t>
       </w:r>
     </w:p>
     <w:sectPr>
-      <w:pgSz w:w="11906" w:h="16838"/>
+      <w:pgSz w:w="11906" w:h="16838" w:code="9"/>
       <w:pgMar w:top="1417" w:right="1417" w:bottom="1134" w:left="1417" w:header="708" w:footer="708" w:gutter="0"/>
       <w:cols w:space="708"/>
       <w:docGrid w:linePitch="360"/>
@@ -1125,7 +1947,7 @@
   <w:abstractNum w:abstractNumId="5">
     <w:nsid w:val="3DDF63B4"/>
     <w:multiLevelType w:val="hybridMultilevel"/>
-    <w:tmpl w:val="D49052D4"/>
+    <w:tmpl w:val="D388A1FC"/>
     <w:lvl w:ilvl="0" w:tplc="04070001">
       <w:start w:val="1"/>
       <w:numFmt w:val="bullet"/>
@@ -1787,6 +2609,28 @@
       <w:szCs w:val="26"/>
     </w:rPr>
   </w:style>
+  <w:style w:type="paragraph" w:styleId="berschrift3">
+    <w:name w:val="heading 3"/>
+    <w:basedOn w:val="Standard"/>
+    <w:next w:val="Standard"/>
+    <w:link w:val="berschrift3Zchn"/>
+    <w:uiPriority w:val="9"/>
+    <w:unhideWhenUsed/>
+    <w:qFormat/>
+    <w:rsid w:val="00D84DD2"/>
+    <w:pPr>
+      <w:keepNext/>
+      <w:keepLines/>
+      <w:spacing w:before="200" w:after="0"/>
+      <w:outlineLvl w:val="2"/>
+    </w:pPr>
+    <w:rPr>
+      <w:rFonts w:asciiTheme="majorHAnsi" w:eastAsiaTheme="majorEastAsia" w:hAnsiTheme="majorHAnsi" w:cstheme="majorBidi"/>
+      <w:b/>
+      <w:bCs/>
+      <w:color w:val="9E8E5C" w:themeColor="accent1"/>
+    </w:rPr>
+  </w:style>
   <w:style w:type="character" w:default="1" w:styleId="Absatz-Standardschriftart">
     <w:name w:val="Default Paragraph Font"/>
     <w:uiPriority w:val="1"/>
@@ -1931,6 +2775,49 @@
       <w:color w:val="9E8E5C" w:themeColor="accent1"/>
       <w:sz w:val="26"/>
       <w:szCs w:val="26"/>
+    </w:rPr>
+  </w:style>
+  <w:style w:type="character" w:customStyle="1" w:styleId="berschrift3Zchn">
+    <w:name w:val="Überschrift 3 Zchn"/>
+    <w:basedOn w:val="Absatz-Standardschriftart"/>
+    <w:link w:val="berschrift3"/>
+    <w:uiPriority w:val="9"/>
+    <w:rsid w:val="00D84DD2"/>
+    <w:rPr>
+      <w:rFonts w:asciiTheme="majorHAnsi" w:eastAsiaTheme="majorEastAsia" w:hAnsiTheme="majorHAnsi" w:cstheme="majorBidi"/>
+      <w:b/>
+      <w:bCs/>
+      <w:color w:val="9E8E5C" w:themeColor="accent1"/>
+    </w:rPr>
+  </w:style>
+  <w:style w:type="paragraph" w:styleId="Sprechblasentext">
+    <w:name w:val="Balloon Text"/>
+    <w:basedOn w:val="Standard"/>
+    <w:link w:val="SprechblasentextZchn"/>
+    <w:uiPriority w:val="99"/>
+    <w:semiHidden/>
+    <w:unhideWhenUsed/>
+    <w:rsid w:val="00D84DD2"/>
+    <w:pPr>
+      <w:spacing w:after="0" w:line="240" w:lineRule="auto"/>
+    </w:pPr>
+    <w:rPr>
+      <w:rFonts w:ascii="Tahoma" w:hAnsi="Tahoma" w:cs="Tahoma"/>
+      <w:sz w:val="16"/>
+      <w:szCs w:val="16"/>
+    </w:rPr>
+  </w:style>
+  <w:style w:type="character" w:customStyle="1" w:styleId="SprechblasentextZchn">
+    <w:name w:val="Sprechblasentext Zchn"/>
+    <w:basedOn w:val="Absatz-Standardschriftart"/>
+    <w:link w:val="Sprechblasentext"/>
+    <w:uiPriority w:val="99"/>
+    <w:semiHidden/>
+    <w:rsid w:val="00D84DD2"/>
+    <w:rPr>
+      <w:rFonts w:ascii="Tahoma" w:hAnsi="Tahoma" w:cs="Tahoma"/>
+      <w:sz w:val="16"/>
+      <w:szCs w:val="16"/>
     </w:rPr>
   </w:style>
 </w:styles>
@@ -2143,6 +3030,28 @@
       <w:szCs w:val="26"/>
     </w:rPr>
   </w:style>
+  <w:style w:type="paragraph" w:styleId="berschrift3">
+    <w:name w:val="heading 3"/>
+    <w:basedOn w:val="Standard"/>
+    <w:next w:val="Standard"/>
+    <w:link w:val="berschrift3Zchn"/>
+    <w:uiPriority w:val="9"/>
+    <w:unhideWhenUsed/>
+    <w:qFormat/>
+    <w:rsid w:val="00D84DD2"/>
+    <w:pPr>
+      <w:keepNext/>
+      <w:keepLines/>
+      <w:spacing w:before="200" w:after="0"/>
+      <w:outlineLvl w:val="2"/>
+    </w:pPr>
+    <w:rPr>
+      <w:rFonts w:asciiTheme="majorHAnsi" w:eastAsiaTheme="majorEastAsia" w:hAnsiTheme="majorHAnsi" w:cstheme="majorBidi"/>
+      <w:b/>
+      <w:bCs/>
+      <w:color w:val="9E8E5C" w:themeColor="accent1"/>
+    </w:rPr>
+  </w:style>
   <w:style w:type="character" w:default="1" w:styleId="Absatz-Standardschriftart">
     <w:name w:val="Default Paragraph Font"/>
     <w:uiPriority w:val="1"/>
@@ -2287,6 +3196,49 @@
       <w:color w:val="9E8E5C" w:themeColor="accent1"/>
       <w:sz w:val="26"/>
       <w:szCs w:val="26"/>
+    </w:rPr>
+  </w:style>
+  <w:style w:type="character" w:customStyle="1" w:styleId="berschrift3Zchn">
+    <w:name w:val="Überschrift 3 Zchn"/>
+    <w:basedOn w:val="Absatz-Standardschriftart"/>
+    <w:link w:val="berschrift3"/>
+    <w:uiPriority w:val="9"/>
+    <w:rsid w:val="00D84DD2"/>
+    <w:rPr>
+      <w:rFonts w:asciiTheme="majorHAnsi" w:eastAsiaTheme="majorEastAsia" w:hAnsiTheme="majorHAnsi" w:cstheme="majorBidi"/>
+      <w:b/>
+      <w:bCs/>
+      <w:color w:val="9E8E5C" w:themeColor="accent1"/>
+    </w:rPr>
+  </w:style>
+  <w:style w:type="paragraph" w:styleId="Sprechblasentext">
+    <w:name w:val="Balloon Text"/>
+    <w:basedOn w:val="Standard"/>
+    <w:link w:val="SprechblasentextZchn"/>
+    <w:uiPriority w:val="99"/>
+    <w:semiHidden/>
+    <w:unhideWhenUsed/>
+    <w:rsid w:val="00D84DD2"/>
+    <w:pPr>
+      <w:spacing w:after="0" w:line="240" w:lineRule="auto"/>
+    </w:pPr>
+    <w:rPr>
+      <w:rFonts w:ascii="Tahoma" w:hAnsi="Tahoma" w:cs="Tahoma"/>
+      <w:sz w:val="16"/>
+      <w:szCs w:val="16"/>
+    </w:rPr>
+  </w:style>
+  <w:style w:type="character" w:customStyle="1" w:styleId="SprechblasentextZchn">
+    <w:name w:val="Sprechblasentext Zchn"/>
+    <w:basedOn w:val="Absatz-Standardschriftart"/>
+    <w:link w:val="Sprechblasentext"/>
+    <w:uiPriority w:val="99"/>
+    <w:semiHidden/>
+    <w:rsid w:val="00D84DD2"/>
+    <w:rPr>
+      <w:rFonts w:ascii="Tahoma" w:hAnsi="Tahoma" w:cs="Tahoma"/>
+      <w:sz w:val="16"/>
+      <w:szCs w:val="16"/>
     </w:rPr>
   </w:style>
 </w:styles>
